--- a/Semestr-4/Paradygmaty-programowania/parad_kolos/kolos_pytania.docx
+++ b/Semestr-4/Paradygmaty-programowania/parad_kolos/kolos_pytania.docx
@@ -513,12 +513,14 @@
         <w:rPr>
           <w:sz w:val="24"/>
           <w:szCs w:val="24"/>
-        </w:rPr>
-      </w:pPr>
-      <w:r>
-        <w:rPr>
-          <w:sz w:val="24"/>
-          <w:szCs w:val="24"/>
+          <w:highlight w:val="green"/>
+        </w:rPr>
+      </w:pPr>
+      <w:r>
+        <w:rPr>
+          <w:sz w:val="24"/>
+          <w:szCs w:val="24"/>
+          <w:highlight w:val="green"/>
         </w:rPr>
         <w:t xml:space="preserve">F# Napisz program, który wczytując od użytkownika liczby z klawiatury, określi ile z nich było parzystych. (Wprowadzanie zakończ, jeżeli użytkownik poda 0) </w:t>
       </w:r>
@@ -543,12 +545,14 @@
         <w:rPr>
           <w:sz w:val="24"/>
           <w:szCs w:val="24"/>
-        </w:rPr>
-      </w:pPr>
-      <w:r>
-        <w:rPr>
-          <w:sz w:val="24"/>
-          <w:szCs w:val="24"/>
+          <w:highlight w:val="green"/>
+        </w:rPr>
+      </w:pPr>
+      <w:r>
+        <w:rPr>
+          <w:sz w:val="24"/>
+          <w:szCs w:val="24"/>
+          <w:highlight w:val="green"/>
         </w:rPr>
         <w:t xml:space="preserve">Zdefiniuj nowy typ Lista reprezentujący listę łączoną mogącą przechowywać wartości dowolnego typu. Następnie napisz funkcję zwracającą wartość logiczną, która określi, czy wszystkie elementy listy spełniają warunek określony jako parametr. Zademonstruj jej działanie. </w:t>
       </w:r>
@@ -621,12 +625,14 @@
         <w:rPr>
           <w:sz w:val="24"/>
           <w:szCs w:val="24"/>
-        </w:rPr>
-      </w:pPr>
-      <w:r>
-        <w:rPr>
-          <w:sz w:val="24"/>
-          <w:szCs w:val="24"/>
+          <w:highlight w:val="green"/>
+        </w:rPr>
+      </w:pPr>
+      <w:r>
+        <w:rPr>
+          <w:sz w:val="24"/>
+          <w:szCs w:val="24"/>
+          <w:highlight w:val="green"/>
         </w:rPr>
         <w:t>C#: Zdefiniuj w C# klasę reprezentującą drzewo binarne. Następnie napisz metodę, która policzy sumę wartości przechowywanych w węzłach, spełniających warunek określony w funkcji przekazanej jako parametr. Zademonstruj działanie swojego kodu.</w:t>
       </w:r>
@@ -1053,12 +1059,14 @@
         <w:rPr>
           <w:sz w:val="24"/>
           <w:szCs w:val="24"/>
-        </w:rPr>
-      </w:pPr>
-      <w:r>
-        <w:rPr>
-          <w:sz w:val="24"/>
-          <w:szCs w:val="24"/>
+          <w:highlight w:val="green"/>
+        </w:rPr>
+      </w:pPr>
+      <w:r>
+        <w:rPr>
+          <w:sz w:val="24"/>
+          <w:szCs w:val="24"/>
+          <w:highlight w:val="green"/>
         </w:rPr>
         <w:t>C#: Stwórz generyczną klasę Lista implementującą listę łączoną i przechowującą wartość dowolnego typu. Stwórz ją w taki sposób, aby każdy węzeł był elementem tylko do odczytu. Następnie napisz w tej klasie metodę, która policzy ile wartości dodatnich jest na tej liście. Napisz również kod, który demonstruje jej działanie.</w:t>
       </w:r>
